--- a/CursoCloud/Data Engineering.docx
+++ b/CursoCloud/Data Engineering.docx
@@ -3,6 +3,166 @@
 <w:document xmlns:wpc="http://schemas.microsoft.com/office/word/2010/wordprocessingCanvas" xmlns:cx="http://schemas.microsoft.com/office/drawing/2014/chartex" xmlns:cx1="http://schemas.microsoft.com/office/drawing/2015/9/8/chartex" xmlns:cx2="http://schemas.microsoft.com/office/drawing/2015/10/21/chartex" xmlns:cx3="http://schemas.microsoft.com/office/drawing/2016/5/9/chartex" xmlns:cx4="http://schemas.microsoft.com/office/drawing/2016/5/10/chartex" xmlns:cx5="http://schemas.microsoft.com/office/drawing/2016/5/11/chartex" xmlns:cx6="http://schemas.microsoft.com/office/drawing/2016/5/12/chartex" xmlns:cx7="http://schemas.microsoft.com/office/drawing/2016/5/13/chartex" xmlns:cx8="http://schemas.microsoft.com/office/drawing/2016/5/14/chartex" xmlns:mc="http://schemas.openxmlformats.org/markup-compatibility/2006" xmlns:aink="http://schemas.microsoft.com/office/drawing/2016/ink" xmlns:am3d="http://schemas.microsoft.com/office/drawing/2017/model3d" xmlns:o="urn:schemas-microsoft-com:office:office" xmlns:oel="http://schemas.microsoft.com/office/2019/extlst" xmlns:r="http://schemas.openxmlformats.org/officeDocument/2006/relationships" xmlns:m="http://schemas.openxmlformats.org/officeDocument/2006/math" xmlns:v="urn:schemas-microsoft-com:vml" xmlns:wp14="http://schemas.microsoft.com/office/word/2010/wordprocessingDrawing" xmlns:wp="http://schemas.openxmlformats.org/drawingml/2006/wordprocessingDrawing" xmlns:w10="urn:schemas-microsoft-com:office:word" xmlns:w="http://schemas.openxmlformats.org/wordprocessingml/2006/main" xmlns:w14="http://schemas.microsoft.com/office/word/2010/wordml" xmlns:w15="http://schemas.microsoft.com/office/word/2012/wordml" xmlns:w16cex="http://schemas.microsoft.com/office/word/2018/wordml/cex" xmlns:w16cid="http://schemas.microsoft.com/office/word/2016/wordml/cid" xmlns:w16="http://schemas.microsoft.com/office/word/2018/wordml" xmlns:w16du="http://schemas.microsoft.com/office/word/2023/wordml/word16du" xmlns:w16sdtdh="http://schemas.microsoft.com/office/word/2020/wordml/sdtdatahash" xmlns:w16se="http://schemas.microsoft.com/office/word/2015/wordml/symex" xmlns:wpg="http://schemas.microsoft.com/office/word/2010/wordprocessingGroup" xmlns:wpi="http://schemas.microsoft.com/office/word/2010/wordprocessingInk" xmlns:wne="http://schemas.microsoft.com/office/word/2006/wordml" xmlns:wps="http://schemas.microsoft.com/office/word/2010/wordprocessingShape" mc:Ignorable="w14 w15 w16se w16cid w16 w16cex w16sdtdh w16du wp14">
   <w:body>
     <w:p>
+      <w:pPr>
+        <w:rPr>
+          <w:b/>
+          <w:bCs/>
+        </w:rPr>
+      </w:pPr>
+      <w:r>
+        <w:rPr>
+          <w:b/>
+          <w:bCs/>
+        </w:rPr>
+        <w:t>1. Fundamentos de la Nube y Azure (para todos los roles)</w:t>
+      </w:r>
+    </w:p>
+    <w:p>
+      <w:r>
+        <w:rPr>
+          <w:b/>
+          <w:bCs/>
+        </w:rPr>
+        <w:t>Objetivo:</w:t>
+      </w:r>
+      <w:r>
+        <w:t xml:space="preserve"> Comprender los conceptos básicos de la computación en la nube, los servicios principales de Azure y la infraestructura subyacente.</w:t>
+      </w:r>
+    </w:p>
+    <w:p>
+      <w:pPr>
+        <w:numPr>
+          <w:ilvl w:val="0"/>
+          <w:numId w:val="2"/>
+        </w:numPr>
+      </w:pPr>
+      <w:r>
+        <w:rPr>
+          <w:b/>
+          <w:bCs/>
+        </w:rPr>
+        <w:t>Temas clave:</w:t>
+      </w:r>
+    </w:p>
+    <w:p>
+      <w:pPr>
+        <w:numPr>
+          <w:ilvl w:val="1"/>
+          <w:numId w:val="2"/>
+        </w:numPr>
+      </w:pPr>
+      <w:r>
+        <w:t>Fundamentos de la computación en la nube: IaaS, PaaS, SaaS.</w:t>
+      </w:r>
+    </w:p>
+    <w:p>
+      <w:pPr>
+        <w:numPr>
+          <w:ilvl w:val="1"/>
+          <w:numId w:val="2"/>
+        </w:numPr>
+      </w:pPr>
+      <w:r>
+        <w:t>Arquitectura básica de Azure.</w:t>
+      </w:r>
+    </w:p>
+    <w:p>
+      <w:pPr>
+        <w:numPr>
+          <w:ilvl w:val="1"/>
+          <w:numId w:val="2"/>
+        </w:numPr>
+      </w:pPr>
+      <w:r>
+        <w:t xml:space="preserve">Servicios fundamentales de Azure: Virtual Machines, Azure Storage, y </w:t>
+      </w:r>
+      <w:proofErr w:type="spellStart"/>
+      <w:r>
+        <w:t>Networking</w:t>
+      </w:r>
+      <w:proofErr w:type="spellEnd"/>
+      <w:r>
+        <w:t xml:space="preserve"> en la nube.</w:t>
+      </w:r>
+    </w:p>
+    <w:p>
+      <w:pPr>
+        <w:numPr>
+          <w:ilvl w:val="0"/>
+          <w:numId w:val="2"/>
+        </w:numPr>
+      </w:pPr>
+      <w:r>
+        <w:rPr>
+          <w:b/>
+          <w:bCs/>
+        </w:rPr>
+        <w:t>Certificación recomendada:</w:t>
+      </w:r>
+      <w:r>
+        <w:t xml:space="preserve"> </w:t>
+      </w:r>
+      <w:hyperlink r:id="rId5" w:tgtFrame="_new" w:history="1">
+        <w:r>
+          <w:rPr>
+            <w:rStyle w:val="Hipervnculo"/>
+          </w:rPr>
+          <w:t xml:space="preserve">Microsoft </w:t>
+        </w:r>
+        <w:proofErr w:type="spellStart"/>
+        <w:r>
+          <w:rPr>
+            <w:rStyle w:val="Hipervnculo"/>
+          </w:rPr>
+          <w:t>Certified</w:t>
+        </w:r>
+        <w:proofErr w:type="spellEnd"/>
+        <w:r>
+          <w:rPr>
+            <w:rStyle w:val="Hipervnculo"/>
+          </w:rPr>
+          <w:t>: Azure Fundamentals (AZ-900)</w:t>
+        </w:r>
+      </w:hyperlink>
+    </w:p>
+    <w:p>
+      <w:r>
+        <w:rPr>
+          <w:b/>
+          <w:bCs/>
+        </w:rPr>
+        <w:t>Recursos</w:t>
+      </w:r>
+      <w:r>
+        <w:t xml:space="preserve">: - </w:t>
+      </w:r>
+      <w:hyperlink r:id="rId6" w:tgtFrame="_new" w:history="1">
+        <w:r>
+          <w:rPr>
+            <w:rStyle w:val="Hipervnculo"/>
+          </w:rPr>
+          <w:t xml:space="preserve">Microsoft </w:t>
+        </w:r>
+        <w:proofErr w:type="spellStart"/>
+        <w:r>
+          <w:rPr>
+            <w:rStyle w:val="Hipervnculo"/>
+          </w:rPr>
+          <w:t>Learn</w:t>
+        </w:r>
+        <w:proofErr w:type="spellEnd"/>
+        <w:r>
+          <w:rPr>
+            <w:rStyle w:val="Hipervnculo"/>
+          </w:rPr>
+          <w:t xml:space="preserve"> - Azure Fundamentals</w:t>
+        </w:r>
+      </w:hyperlink>
+    </w:p>
+    <w:p/>
+    <w:p/>
+    <w:p/>
+    <w:p>
       <w:r>
         <w:t xml:space="preserve">Data </w:t>
       </w:r>
@@ -11,10 +171,15 @@
         <w:t>Engineering</w:t>
       </w:r>
       <w:proofErr w:type="spellEnd"/>
+    </w:p>
+    <w:p>
       <w:r>
         <w:br/>
       </w:r>
       <w:r>
+        <w:rPr>
+          <w:noProof/>
+        </w:rPr>
         <w:drawing>
           <wp:inline distT="0" distB="0" distL="0" distR="0" wp14:anchorId="070D54FA" wp14:editId="02043ACA">
             <wp:extent cx="5612130" cy="1892300"/>
@@ -31,7 +196,7 @@
                     <pic:cNvPicPr/>
                   </pic:nvPicPr>
                   <pic:blipFill>
-                    <a:blip r:embed="rId4"/>
+                    <a:blip r:embed="rId7"/>
                     <a:stretch>
                       <a:fillRect/>
                     </a:stretch>
@@ -52,6 +217,1185 @@
         </w:drawing>
       </w:r>
     </w:p>
+    <w:p/>
+    <w:p>
+      <w:r>
+        <w:t>Tipos de datos</w:t>
+      </w:r>
+    </w:p>
+    <w:p>
+      <w:pPr>
+        <w:pStyle w:val="Prrafodelista"/>
+        <w:numPr>
+          <w:ilvl w:val="0"/>
+          <w:numId w:val="1"/>
+        </w:numPr>
+      </w:pPr>
+      <w:r>
+        <w:t xml:space="preserve">Estructurados </w:t>
+      </w:r>
+    </w:p>
+    <w:p>
+      <w:pPr>
+        <w:pStyle w:val="Prrafodelista"/>
+        <w:numPr>
+          <w:ilvl w:val="0"/>
+          <w:numId w:val="1"/>
+        </w:numPr>
+      </w:pPr>
+      <w:r>
+        <w:t xml:space="preserve">Semi estructurados </w:t>
+      </w:r>
+    </w:p>
+    <w:p>
+      <w:pPr>
+        <w:pStyle w:val="Prrafodelista"/>
+        <w:numPr>
+          <w:ilvl w:val="0"/>
+          <w:numId w:val="1"/>
+        </w:numPr>
+      </w:pPr>
+      <w:r>
+        <w:t xml:space="preserve">No estructurados </w:t>
+      </w:r>
+    </w:p>
+    <w:p>
+      <w:r>
+        <w:lastRenderedPageBreak/>
+        <w:drawing>
+          <wp:inline distT="0" distB="0" distL="0" distR="0" wp14:anchorId="15F6DF0A" wp14:editId="3832D504">
+            <wp:extent cx="5612130" cy="2242820"/>
+            <wp:effectExtent l="0" t="0" r="7620" b="5080"/>
+            <wp:docPr id="894979091" name="Imagen 1"/>
+            <wp:cNvGraphicFramePr>
+              <a:graphicFrameLocks xmlns:a="http://schemas.openxmlformats.org/drawingml/2006/main" noChangeAspect="1"/>
+            </wp:cNvGraphicFramePr>
+            <a:graphic xmlns:a="http://schemas.openxmlformats.org/drawingml/2006/main">
+              <a:graphicData uri="http://schemas.openxmlformats.org/drawingml/2006/picture">
+                <pic:pic xmlns:pic="http://schemas.openxmlformats.org/drawingml/2006/picture">
+                  <pic:nvPicPr>
+                    <pic:cNvPr id="894979091" name=""/>
+                    <pic:cNvPicPr/>
+                  </pic:nvPicPr>
+                  <pic:blipFill>
+                    <a:blip r:embed="rId8"/>
+                    <a:stretch>
+                      <a:fillRect/>
+                    </a:stretch>
+                  </pic:blipFill>
+                  <pic:spPr>
+                    <a:xfrm>
+                      <a:off x="0" y="0"/>
+                      <a:ext cx="5612130" cy="2242820"/>
+                    </a:xfrm>
+                    <a:prstGeom prst="rect">
+                      <a:avLst/>
+                    </a:prstGeom>
+                  </pic:spPr>
+                </pic:pic>
+              </a:graphicData>
+            </a:graphic>
+          </wp:inline>
+        </w:drawing>
+      </w:r>
+    </w:p>
+    <w:p/>
+    <w:p/>
+    <w:p/>
+    <w:p/>
+    <w:p/>
+    <w:p/>
+    <w:p/>
+    <w:p/>
+    <w:p>
+      <w:r>
+        <w:t xml:space="preserve">Daros relacionales </w:t>
+      </w:r>
+    </w:p>
+    <w:p>
+      <w:r>
+        <w:drawing>
+          <wp:inline distT="0" distB="0" distL="0" distR="0" wp14:anchorId="721B9A4E" wp14:editId="4E933598">
+            <wp:extent cx="5612130" cy="1395095"/>
+            <wp:effectExtent l="0" t="0" r="7620" b="0"/>
+            <wp:docPr id="582722349" name="Imagen 1"/>
+            <wp:cNvGraphicFramePr>
+              <a:graphicFrameLocks xmlns:a="http://schemas.openxmlformats.org/drawingml/2006/main" noChangeAspect="1"/>
+            </wp:cNvGraphicFramePr>
+            <a:graphic xmlns:a="http://schemas.openxmlformats.org/drawingml/2006/main">
+              <a:graphicData uri="http://schemas.openxmlformats.org/drawingml/2006/picture">
+                <pic:pic xmlns:pic="http://schemas.openxmlformats.org/drawingml/2006/picture">
+                  <pic:nvPicPr>
+                    <pic:cNvPr id="582722349" name=""/>
+                    <pic:cNvPicPr/>
+                  </pic:nvPicPr>
+                  <pic:blipFill>
+                    <a:blip r:embed="rId9"/>
+                    <a:stretch>
+                      <a:fillRect/>
+                    </a:stretch>
+                  </pic:blipFill>
+                  <pic:spPr>
+                    <a:xfrm>
+                      <a:off x="0" y="0"/>
+                      <a:ext cx="5612130" cy="1395095"/>
+                    </a:xfrm>
+                    <a:prstGeom prst="rect">
+                      <a:avLst/>
+                    </a:prstGeom>
+                  </pic:spPr>
+                </pic:pic>
+              </a:graphicData>
+            </a:graphic>
+          </wp:inline>
+        </w:drawing>
+      </w:r>
+    </w:p>
+    <w:p/>
+    <w:p/>
+    <w:p>
+      <w:r>
+        <w:t>Datos no relacionales</w:t>
+      </w:r>
+    </w:p>
+    <w:p>
+      <w:r>
+        <w:lastRenderedPageBreak/>
+        <w:drawing>
+          <wp:inline distT="0" distB="0" distL="0" distR="0" wp14:anchorId="710C12F4" wp14:editId="7EB0605B">
+            <wp:extent cx="5612130" cy="3823335"/>
+            <wp:effectExtent l="0" t="0" r="7620" b="5715"/>
+            <wp:docPr id="2103560276" name="Imagen 1"/>
+            <wp:cNvGraphicFramePr>
+              <a:graphicFrameLocks xmlns:a="http://schemas.openxmlformats.org/drawingml/2006/main" noChangeAspect="1"/>
+            </wp:cNvGraphicFramePr>
+            <a:graphic xmlns:a="http://schemas.openxmlformats.org/drawingml/2006/main">
+              <a:graphicData uri="http://schemas.openxmlformats.org/drawingml/2006/picture">
+                <pic:pic xmlns:pic="http://schemas.openxmlformats.org/drawingml/2006/picture">
+                  <pic:nvPicPr>
+                    <pic:cNvPr id="2103560276" name=""/>
+                    <pic:cNvPicPr/>
+                  </pic:nvPicPr>
+                  <pic:blipFill>
+                    <a:blip r:embed="rId10"/>
+                    <a:stretch>
+                      <a:fillRect/>
+                    </a:stretch>
+                  </pic:blipFill>
+                  <pic:spPr>
+                    <a:xfrm>
+                      <a:off x="0" y="0"/>
+                      <a:ext cx="5612130" cy="3823335"/>
+                    </a:xfrm>
+                    <a:prstGeom prst="rect">
+                      <a:avLst/>
+                    </a:prstGeom>
+                  </pic:spPr>
+                </pic:pic>
+              </a:graphicData>
+            </a:graphic>
+          </wp:inline>
+        </w:drawing>
+      </w:r>
+    </w:p>
+    <w:p>
+      <w:r>
+        <w:t xml:space="preserve">Desventajas: El mantenimiento de las bases de datos es </w:t>
+      </w:r>
+      <w:proofErr w:type="spellStart"/>
+      <w:r>
+        <w:t>mas</w:t>
+      </w:r>
+      <w:proofErr w:type="spellEnd"/>
+      <w:r>
+        <w:t xml:space="preserve"> complejo</w:t>
+      </w:r>
+    </w:p>
+    <w:p/>
+    <w:p/>
+    <w:p/>
+    <w:p/>
+    <w:p/>
+    <w:p/>
+    <w:p/>
+    <w:p/>
+    <w:p/>
+    <w:p/>
+    <w:p/>
+    <w:p/>
+    <w:p/>
+    <w:p/>
+    <w:p>
+      <w:r>
+        <w:lastRenderedPageBreak/>
+        <w:t>IaaS, PaaS, SaaS.</w:t>
+      </w:r>
+    </w:p>
+    <w:p>
+      <w:pPr>
+        <w:numPr>
+          <w:ilvl w:val="0"/>
+          <w:numId w:val="3"/>
+        </w:numPr>
+      </w:pPr>
+      <w:r>
+        <w:rPr>
+          <w:b/>
+          <w:bCs/>
+        </w:rPr>
+        <w:t>IaaS (Infraestructura como Servicio)</w:t>
+      </w:r>
+      <w:r>
+        <w:t>:</w:t>
+      </w:r>
+    </w:p>
+    <w:p>
+      <w:pPr>
+        <w:numPr>
+          <w:ilvl w:val="1"/>
+          <w:numId w:val="3"/>
+        </w:numPr>
+      </w:pPr>
+      <w:r>
+        <w:t>Ofrece recursos de infraestructura virtualizados (como servidores, almacenamiento y redes) que los usuarios configuran y administran.</w:t>
+      </w:r>
+    </w:p>
+    <w:p>
+      <w:pPr>
+        <w:numPr>
+          <w:ilvl w:val="1"/>
+          <w:numId w:val="3"/>
+        </w:numPr>
+      </w:pPr>
+      <w:r>
+        <w:t xml:space="preserve">Ejemplo: </w:t>
+      </w:r>
+      <w:r>
+        <w:rPr>
+          <w:b/>
+          <w:bCs/>
+        </w:rPr>
+        <w:t>Azure Virtual Machines</w:t>
+      </w:r>
+      <w:r>
+        <w:t>.</w:t>
+      </w:r>
+    </w:p>
+    <w:p>
+      <w:pPr>
+        <w:numPr>
+          <w:ilvl w:val="1"/>
+          <w:numId w:val="3"/>
+        </w:numPr>
+      </w:pPr>
+      <w:r>
+        <w:rPr>
+          <w:b/>
+          <w:bCs/>
+        </w:rPr>
+        <w:t>Diferencia</w:t>
+      </w:r>
+      <w:r>
+        <w:t>: Los usuarios controlan la mayor parte, desde el sistema operativo hasta las aplicaciones.</w:t>
+      </w:r>
+    </w:p>
+    <w:p>
+      <w:pPr>
+        <w:numPr>
+          <w:ilvl w:val="0"/>
+          <w:numId w:val="3"/>
+        </w:numPr>
+      </w:pPr>
+      <w:r>
+        <w:rPr>
+          <w:b/>
+          <w:bCs/>
+        </w:rPr>
+        <w:t>PaaS (Plataforma como Servicio)</w:t>
+      </w:r>
+      <w:r>
+        <w:t>:</w:t>
+      </w:r>
+    </w:p>
+    <w:p>
+      <w:pPr>
+        <w:numPr>
+          <w:ilvl w:val="1"/>
+          <w:numId w:val="3"/>
+        </w:numPr>
+      </w:pPr>
+      <w:r>
+        <w:t>Proporciona una plataforma completa donde puedes desarrollar, ejecutar y administrar aplicaciones sin gestionar la infraestructura subyacente.</w:t>
+      </w:r>
+    </w:p>
+    <w:p>
+      <w:pPr>
+        <w:numPr>
+          <w:ilvl w:val="1"/>
+          <w:numId w:val="3"/>
+        </w:numPr>
+      </w:pPr>
+      <w:r>
+        <w:t xml:space="preserve">Ejemplo: </w:t>
+      </w:r>
+      <w:r>
+        <w:rPr>
+          <w:b/>
+          <w:bCs/>
+        </w:rPr>
+        <w:t xml:space="preserve">Azure App </w:t>
+      </w:r>
+      <w:proofErr w:type="spellStart"/>
+      <w:r>
+        <w:rPr>
+          <w:b/>
+          <w:bCs/>
+        </w:rPr>
+        <w:t>Services</w:t>
+      </w:r>
+      <w:proofErr w:type="spellEnd"/>
+      <w:r>
+        <w:t>.</w:t>
+      </w:r>
+    </w:p>
+    <w:p>
+      <w:pPr>
+        <w:numPr>
+          <w:ilvl w:val="1"/>
+          <w:numId w:val="3"/>
+        </w:numPr>
+      </w:pPr>
+      <w:r>
+        <w:rPr>
+          <w:b/>
+          <w:bCs/>
+        </w:rPr>
+        <w:t>Diferencia</w:t>
+      </w:r>
+      <w:r>
+        <w:t>: Ideal para desarrolladores, ya que solo se enfocan en el código de la aplicación sin preocuparse por el servidor o sistema operativo.</w:t>
+      </w:r>
+    </w:p>
+    <w:p>
+      <w:pPr>
+        <w:numPr>
+          <w:ilvl w:val="0"/>
+          <w:numId w:val="3"/>
+        </w:numPr>
+      </w:pPr>
+      <w:r>
+        <w:rPr>
+          <w:b/>
+          <w:bCs/>
+        </w:rPr>
+        <w:t>SaaS (Software como Servicio)</w:t>
+      </w:r>
+      <w:r>
+        <w:t>:</w:t>
+      </w:r>
+    </w:p>
+    <w:p>
+      <w:pPr>
+        <w:numPr>
+          <w:ilvl w:val="1"/>
+          <w:numId w:val="3"/>
+        </w:numPr>
+      </w:pPr>
+      <w:r>
+        <w:t>Ofrece aplicaciones completas a través de internet listas para usar, con toda la infraestructura y mantenimiento gestionado por el proveedor.</w:t>
+      </w:r>
+    </w:p>
+    <w:p>
+      <w:pPr>
+        <w:numPr>
+          <w:ilvl w:val="1"/>
+          <w:numId w:val="3"/>
+        </w:numPr>
+      </w:pPr>
+      <w:r>
+        <w:t xml:space="preserve">Ejemplo: </w:t>
+      </w:r>
+      <w:r>
+        <w:rPr>
+          <w:b/>
+          <w:bCs/>
+        </w:rPr>
+        <w:t>Microsoft 365</w:t>
+      </w:r>
+      <w:r>
+        <w:t>.</w:t>
+      </w:r>
+    </w:p>
+    <w:p>
+      <w:pPr>
+        <w:numPr>
+          <w:ilvl w:val="1"/>
+          <w:numId w:val="3"/>
+        </w:numPr>
+      </w:pPr>
+      <w:r>
+        <w:rPr>
+          <w:b/>
+          <w:bCs/>
+        </w:rPr>
+        <w:t>Diferencia</w:t>
+      </w:r>
+      <w:r>
+        <w:t>: Los usuarios solo interactúan con el software sin preocuparse por infraestructura ni actualizaciones.</w:t>
+      </w:r>
+    </w:p>
+    <w:p>
+      <w:r>
+        <w:rPr>
+          <w:b/>
+          <w:bCs/>
+        </w:rPr>
+        <w:t>Diferencias clave</w:t>
+      </w:r>
+      <w:r>
+        <w:t>: Control y nivel de responsabilidad; en IaaS gestionas más infraestructura, en PaaS solo el desarrollo y configuración de la aplicación, y en SaaS solo consumes el servicio.</w:t>
+      </w:r>
+    </w:p>
+    <w:p/>
+    <w:p/>
+    <w:p>
+      <w:r>
+        <w:t xml:space="preserve">Almacenamiento de datos </w:t>
+      </w:r>
+    </w:p>
+    <w:p>
+      <w:r>
+        <w:t>Necesitamos saber que tipo de dato vamos a guardar recordando los 3 tipos de datos</w:t>
+      </w:r>
+    </w:p>
+    <w:p/>
+    <w:p/>
+    <w:p/>
+    <w:p/>
+    <w:p/>
+    <w:p/>
+    <w:p>
+      <w:r>
+        <w:lastRenderedPageBreak/>
+        <w:t xml:space="preserve">Azure SQL </w:t>
+      </w:r>
+      <w:proofErr w:type="spellStart"/>
+      <w:r>
+        <w:t>DataBase</w:t>
+      </w:r>
+      <w:proofErr w:type="spellEnd"/>
+    </w:p>
+    <w:p>
+      <w:r>
+        <w:t>1.- Crear recurso</w:t>
+      </w:r>
+    </w:p>
+    <w:p>
+      <w:r>
+        <w:drawing>
+          <wp:inline distT="0" distB="0" distL="0" distR="0" wp14:anchorId="35437A32" wp14:editId="78B39CBD">
+            <wp:extent cx="1752845" cy="1619476"/>
+            <wp:effectExtent l="0" t="0" r="0" b="0"/>
+            <wp:docPr id="1811187660" name="Imagen 1"/>
+            <wp:cNvGraphicFramePr>
+              <a:graphicFrameLocks xmlns:a="http://schemas.openxmlformats.org/drawingml/2006/main" noChangeAspect="1"/>
+            </wp:cNvGraphicFramePr>
+            <a:graphic xmlns:a="http://schemas.openxmlformats.org/drawingml/2006/main">
+              <a:graphicData uri="http://schemas.openxmlformats.org/drawingml/2006/picture">
+                <pic:pic xmlns:pic="http://schemas.openxmlformats.org/drawingml/2006/picture">
+                  <pic:nvPicPr>
+                    <pic:cNvPr id="1811187660" name=""/>
+                    <pic:cNvPicPr/>
+                  </pic:nvPicPr>
+                  <pic:blipFill>
+                    <a:blip r:embed="rId11"/>
+                    <a:stretch>
+                      <a:fillRect/>
+                    </a:stretch>
+                  </pic:blipFill>
+                  <pic:spPr>
+                    <a:xfrm>
+                      <a:off x="0" y="0"/>
+                      <a:ext cx="1752845" cy="1619476"/>
+                    </a:xfrm>
+                    <a:prstGeom prst="rect">
+                      <a:avLst/>
+                    </a:prstGeom>
+                  </pic:spPr>
+                </pic:pic>
+              </a:graphicData>
+            </a:graphic>
+          </wp:inline>
+        </w:drawing>
+      </w:r>
+    </w:p>
+    <w:p>
+      <w:r>
+        <w:t xml:space="preserve">2.- ir a </w:t>
+      </w:r>
+      <w:proofErr w:type="spellStart"/>
+      <w:r>
+        <w:t>sub</w:t>
+      </w:r>
+      <w:proofErr w:type="spellEnd"/>
+      <w:r>
+        <w:t xml:space="preserve"> menú Bases de datos</w:t>
+      </w:r>
+    </w:p>
+    <w:p>
+      <w:r>
+        <w:drawing>
+          <wp:inline distT="0" distB="0" distL="0" distR="0" wp14:anchorId="3D5B6905" wp14:editId="1EDB7AC5">
+            <wp:extent cx="2311879" cy="2753667"/>
+            <wp:effectExtent l="0" t="0" r="0" b="8890"/>
+            <wp:docPr id="1679614599" name="Imagen 1"/>
+            <wp:cNvGraphicFramePr>
+              <a:graphicFrameLocks xmlns:a="http://schemas.openxmlformats.org/drawingml/2006/main" noChangeAspect="1"/>
+            </wp:cNvGraphicFramePr>
+            <a:graphic xmlns:a="http://schemas.openxmlformats.org/drawingml/2006/main">
+              <a:graphicData uri="http://schemas.openxmlformats.org/drawingml/2006/picture">
+                <pic:pic xmlns:pic="http://schemas.openxmlformats.org/drawingml/2006/picture">
+                  <pic:nvPicPr>
+                    <pic:cNvPr id="1679614599" name=""/>
+                    <pic:cNvPicPr/>
+                  </pic:nvPicPr>
+                  <pic:blipFill>
+                    <a:blip r:embed="rId12"/>
+                    <a:stretch>
+                      <a:fillRect/>
+                    </a:stretch>
+                  </pic:blipFill>
+                  <pic:spPr>
+                    <a:xfrm>
+                      <a:off x="0" y="0"/>
+                      <a:ext cx="2343669" cy="2791531"/>
+                    </a:xfrm>
+                    <a:prstGeom prst="rect">
+                      <a:avLst/>
+                    </a:prstGeom>
+                  </pic:spPr>
+                </pic:pic>
+              </a:graphicData>
+            </a:graphic>
+          </wp:inline>
+        </w:drawing>
+      </w:r>
+    </w:p>
+    <w:p>
+      <w:r>
+        <w:t xml:space="preserve">3.- Buscar SQL </w:t>
+      </w:r>
+      <w:proofErr w:type="spellStart"/>
+      <w:r>
+        <w:t>Database</w:t>
+      </w:r>
+      <w:proofErr w:type="spellEnd"/>
+    </w:p>
+    <w:p>
+      <w:r>
+        <w:drawing>
+          <wp:inline distT="0" distB="0" distL="0" distR="0" wp14:anchorId="5DF8A3DD" wp14:editId="37F753F0">
+            <wp:extent cx="4118466" cy="2381702"/>
+            <wp:effectExtent l="0" t="0" r="0" b="0"/>
+            <wp:docPr id="1699203402" name="Imagen 1"/>
+            <wp:cNvGraphicFramePr>
+              <a:graphicFrameLocks xmlns:a="http://schemas.openxmlformats.org/drawingml/2006/main" noChangeAspect="1"/>
+            </wp:cNvGraphicFramePr>
+            <a:graphic xmlns:a="http://schemas.openxmlformats.org/drawingml/2006/main">
+              <a:graphicData uri="http://schemas.openxmlformats.org/drawingml/2006/picture">
+                <pic:pic xmlns:pic="http://schemas.openxmlformats.org/drawingml/2006/picture">
+                  <pic:nvPicPr>
+                    <pic:cNvPr id="1699203402" name=""/>
+                    <pic:cNvPicPr/>
+                  </pic:nvPicPr>
+                  <pic:blipFill>
+                    <a:blip r:embed="rId13"/>
+                    <a:stretch>
+                      <a:fillRect/>
+                    </a:stretch>
+                  </pic:blipFill>
+                  <pic:spPr>
+                    <a:xfrm>
+                      <a:off x="0" y="0"/>
+                      <a:ext cx="4131197" cy="2389064"/>
+                    </a:xfrm>
+                    <a:prstGeom prst="rect">
+                      <a:avLst/>
+                    </a:prstGeom>
+                  </pic:spPr>
+                </pic:pic>
+              </a:graphicData>
+            </a:graphic>
+          </wp:inline>
+        </w:drawing>
+      </w:r>
+    </w:p>
+    <w:p>
+      <w:r>
+        <w:lastRenderedPageBreak/>
+        <w:t>Creando Base de datos</w:t>
+      </w:r>
+    </w:p>
+    <w:p>
+      <w:r>
+        <w:t>(Configuración)</w:t>
+      </w:r>
+    </w:p>
+    <w:p>
+      <w:r>
+        <w:t xml:space="preserve">Creando servidor SQL </w:t>
+      </w:r>
+      <w:proofErr w:type="spellStart"/>
+      <w:r>
+        <w:t>Database</w:t>
+      </w:r>
+      <w:proofErr w:type="spellEnd"/>
+    </w:p>
+    <w:p/>
+    <w:p>
+      <w:r>
+        <w:drawing>
+          <wp:inline distT="0" distB="0" distL="0" distR="0" wp14:anchorId="54727D1F" wp14:editId="4736E5C7">
+            <wp:extent cx="5612130" cy="1983105"/>
+            <wp:effectExtent l="0" t="0" r="7620" b="0"/>
+            <wp:docPr id="746823697" name="Imagen 1"/>
+            <wp:cNvGraphicFramePr>
+              <a:graphicFrameLocks xmlns:a="http://schemas.openxmlformats.org/drawingml/2006/main" noChangeAspect="1"/>
+            </wp:cNvGraphicFramePr>
+            <a:graphic xmlns:a="http://schemas.openxmlformats.org/drawingml/2006/main">
+              <a:graphicData uri="http://schemas.openxmlformats.org/drawingml/2006/picture">
+                <pic:pic xmlns:pic="http://schemas.openxmlformats.org/drawingml/2006/picture">
+                  <pic:nvPicPr>
+                    <pic:cNvPr id="746823697" name=""/>
+                    <pic:cNvPicPr/>
+                  </pic:nvPicPr>
+                  <pic:blipFill>
+                    <a:blip r:embed="rId14"/>
+                    <a:stretch>
+                      <a:fillRect/>
+                    </a:stretch>
+                  </pic:blipFill>
+                  <pic:spPr>
+                    <a:xfrm>
+                      <a:off x="0" y="0"/>
+                      <a:ext cx="5612130" cy="1983105"/>
+                    </a:xfrm>
+                    <a:prstGeom prst="rect">
+                      <a:avLst/>
+                    </a:prstGeom>
+                  </pic:spPr>
+                </pic:pic>
+              </a:graphicData>
+            </a:graphic>
+          </wp:inline>
+        </w:drawing>
+      </w:r>
+    </w:p>
+    <w:p>
+      <w:r>
+        <w:t>-Le damos nombre al servidor</w:t>
+      </w:r>
+    </w:p>
+    <w:p>
+      <w:r>
+        <w:t xml:space="preserve">Para crear el servidor podemos utilizar métodos de autenticación como Active </w:t>
+      </w:r>
+      <w:proofErr w:type="spellStart"/>
+      <w:r>
+        <w:t>Directory</w:t>
+      </w:r>
+      <w:proofErr w:type="spellEnd"/>
+      <w:r>
+        <w:t xml:space="preserve"> o Usuario y contraseña</w:t>
+      </w:r>
+    </w:p>
+    <w:p>
+      <w:r>
+        <w:drawing>
+          <wp:inline distT="0" distB="0" distL="0" distR="0" wp14:anchorId="2019E321" wp14:editId="1C2B28AE">
+            <wp:extent cx="5612130" cy="1738630"/>
+            <wp:effectExtent l="0" t="0" r="7620" b="0"/>
+            <wp:docPr id="658512631" name="Imagen 1"/>
+            <wp:cNvGraphicFramePr>
+              <a:graphicFrameLocks xmlns:a="http://schemas.openxmlformats.org/drawingml/2006/main" noChangeAspect="1"/>
+            </wp:cNvGraphicFramePr>
+            <a:graphic xmlns:a="http://schemas.openxmlformats.org/drawingml/2006/main">
+              <a:graphicData uri="http://schemas.openxmlformats.org/drawingml/2006/picture">
+                <pic:pic xmlns:pic="http://schemas.openxmlformats.org/drawingml/2006/picture">
+                  <pic:nvPicPr>
+                    <pic:cNvPr id="658512631" name=""/>
+                    <pic:cNvPicPr/>
+                  </pic:nvPicPr>
+                  <pic:blipFill>
+                    <a:blip r:embed="rId15"/>
+                    <a:stretch>
+                      <a:fillRect/>
+                    </a:stretch>
+                  </pic:blipFill>
+                  <pic:spPr>
+                    <a:xfrm>
+                      <a:off x="0" y="0"/>
+                      <a:ext cx="5612130" cy="1738630"/>
+                    </a:xfrm>
+                    <a:prstGeom prst="rect">
+                      <a:avLst/>
+                    </a:prstGeom>
+                  </pic:spPr>
+                </pic:pic>
+              </a:graphicData>
+            </a:graphic>
+          </wp:inline>
+        </w:drawing>
+      </w:r>
+    </w:p>
+    <w:p>
+      <w:r>
+        <w:t>Clicamos crear y eso es todo</w:t>
+      </w:r>
+    </w:p>
+    <w:p/>
+    <w:p>
+      <w:r>
+        <w:t>1.- Seleccionamos suscripción.</w:t>
+      </w:r>
+    </w:p>
+    <w:p>
+      <w:r>
+        <w:t xml:space="preserve"> </w:t>
+      </w:r>
+      <w:r>
+        <w:drawing>
+          <wp:inline distT="0" distB="0" distL="0" distR="0" wp14:anchorId="54CA1F14" wp14:editId="4B5506CB">
+            <wp:extent cx="5612130" cy="814070"/>
+            <wp:effectExtent l="0" t="0" r="7620" b="5080"/>
+            <wp:docPr id="1407786782" name="Imagen 1"/>
+            <wp:cNvGraphicFramePr>
+              <a:graphicFrameLocks xmlns:a="http://schemas.openxmlformats.org/drawingml/2006/main" noChangeAspect="1"/>
+            </wp:cNvGraphicFramePr>
+            <a:graphic xmlns:a="http://schemas.openxmlformats.org/drawingml/2006/main">
+              <a:graphicData uri="http://schemas.openxmlformats.org/drawingml/2006/picture">
+                <pic:pic xmlns:pic="http://schemas.openxmlformats.org/drawingml/2006/picture">
+                  <pic:nvPicPr>
+                    <pic:cNvPr id="1407786782" name=""/>
+                    <pic:cNvPicPr/>
+                  </pic:nvPicPr>
+                  <pic:blipFill>
+                    <a:blip r:embed="rId16"/>
+                    <a:stretch>
+                      <a:fillRect/>
+                    </a:stretch>
+                  </pic:blipFill>
+                  <pic:spPr>
+                    <a:xfrm>
+                      <a:off x="0" y="0"/>
+                      <a:ext cx="5612130" cy="814070"/>
+                    </a:xfrm>
+                    <a:prstGeom prst="rect">
+                      <a:avLst/>
+                    </a:prstGeom>
+                  </pic:spPr>
+                </pic:pic>
+              </a:graphicData>
+            </a:graphic>
+          </wp:inline>
+        </w:drawing>
+      </w:r>
+    </w:p>
+    <w:p/>
+    <w:p>
+      <w:r>
+        <w:lastRenderedPageBreak/>
+        <w:t>Crear o utilizar servidor</w:t>
+      </w:r>
+    </w:p>
+    <w:p/>
+    <w:p>
+      <w:r>
+        <w:drawing>
+          <wp:inline distT="0" distB="0" distL="0" distR="0" wp14:anchorId="5C5A5002" wp14:editId="63812E16">
+            <wp:extent cx="5612130" cy="1731010"/>
+            <wp:effectExtent l="0" t="0" r="7620" b="2540"/>
+            <wp:docPr id="1318994725" name="Imagen 1"/>
+            <wp:cNvGraphicFramePr>
+              <a:graphicFrameLocks xmlns:a="http://schemas.openxmlformats.org/drawingml/2006/main" noChangeAspect="1"/>
+            </wp:cNvGraphicFramePr>
+            <a:graphic xmlns:a="http://schemas.openxmlformats.org/drawingml/2006/main">
+              <a:graphicData uri="http://schemas.openxmlformats.org/drawingml/2006/picture">
+                <pic:pic xmlns:pic="http://schemas.openxmlformats.org/drawingml/2006/picture">
+                  <pic:nvPicPr>
+                    <pic:cNvPr id="1318994725" name=""/>
+                    <pic:cNvPicPr/>
+                  </pic:nvPicPr>
+                  <pic:blipFill>
+                    <a:blip r:embed="rId17"/>
+                    <a:stretch>
+                      <a:fillRect/>
+                    </a:stretch>
+                  </pic:blipFill>
+                  <pic:spPr>
+                    <a:xfrm>
+                      <a:off x="0" y="0"/>
+                      <a:ext cx="5612130" cy="1731010"/>
+                    </a:xfrm>
+                    <a:prstGeom prst="rect">
+                      <a:avLst/>
+                    </a:prstGeom>
+                  </pic:spPr>
+                </pic:pic>
+              </a:graphicData>
+            </a:graphic>
+          </wp:inline>
+        </w:drawing>
+      </w:r>
+    </w:p>
+    <w:p/>
+    <w:p>
+      <w:r>
+        <w:t xml:space="preserve">Regresando a la creación de la base de datos, definimos si es que se quiere un </w:t>
+      </w:r>
+    </w:p>
+    <w:p>
+      <w:pPr>
+        <w:pStyle w:val="Prrafodelista"/>
+        <w:numPr>
+          <w:ilvl w:val="0"/>
+          <w:numId w:val="1"/>
+        </w:numPr>
+      </w:pPr>
+      <w:r>
+        <w:t xml:space="preserve">grupo elástico de SQL, lo que significa que se puede ligar a otras bases de datos </w:t>
+      </w:r>
+    </w:p>
+    <w:p>
+      <w:pPr>
+        <w:pStyle w:val="Prrafodelista"/>
+        <w:numPr>
+          <w:ilvl w:val="0"/>
+          <w:numId w:val="1"/>
+        </w:numPr>
+      </w:pPr>
+      <w:r>
+        <w:t>Proceso y almacenamiento</w:t>
+      </w:r>
+    </w:p>
+    <w:p>
+      <w:pPr>
+        <w:pStyle w:val="Prrafodelista"/>
+        <w:numPr>
+          <w:ilvl w:val="0"/>
+          <w:numId w:val="1"/>
+        </w:numPr>
+      </w:pPr>
+      <w:r>
+        <w:t>Definimos el nivel de redundancia que tiene que ver con copias de seguridad.</w:t>
+      </w:r>
+    </w:p>
+    <w:p>
+      <w:r>
+        <w:drawing>
+          <wp:inline distT="0" distB="0" distL="0" distR="0" wp14:anchorId="30A980E0" wp14:editId="6FEEC04C">
+            <wp:extent cx="5612130" cy="3422015"/>
+            <wp:effectExtent l="0" t="0" r="7620" b="6985"/>
+            <wp:docPr id="772561264" name="Imagen 1"/>
+            <wp:cNvGraphicFramePr>
+              <a:graphicFrameLocks xmlns:a="http://schemas.openxmlformats.org/drawingml/2006/main" noChangeAspect="1"/>
+            </wp:cNvGraphicFramePr>
+            <a:graphic xmlns:a="http://schemas.openxmlformats.org/drawingml/2006/main">
+              <a:graphicData uri="http://schemas.openxmlformats.org/drawingml/2006/picture">
+                <pic:pic xmlns:pic="http://schemas.openxmlformats.org/drawingml/2006/picture">
+                  <pic:nvPicPr>
+                    <pic:cNvPr id="772561264" name=""/>
+                    <pic:cNvPicPr/>
+                  </pic:nvPicPr>
+                  <pic:blipFill>
+                    <a:blip r:embed="rId18"/>
+                    <a:stretch>
+                      <a:fillRect/>
+                    </a:stretch>
+                  </pic:blipFill>
+                  <pic:spPr>
+                    <a:xfrm>
+                      <a:off x="0" y="0"/>
+                      <a:ext cx="5612130" cy="3422015"/>
+                    </a:xfrm>
+                    <a:prstGeom prst="rect">
+                      <a:avLst/>
+                    </a:prstGeom>
+                  </pic:spPr>
+                </pic:pic>
+              </a:graphicData>
+            </a:graphic>
+          </wp:inline>
+        </w:drawing>
+      </w:r>
+    </w:p>
+    <w:p>
+      <w:r>
+        <w:t>Aceptamos y la base de datos se ha generado</w:t>
+      </w:r>
+    </w:p>
+    <w:p/>
+    <w:p/>
+    <w:p/>
+    <w:p/>
+    <w:p>
+      <w:r>
+        <w:t>Editor de consultas</w:t>
+      </w:r>
+    </w:p>
+    <w:p>
+      <w:r>
+        <w:t>(</w:t>
+      </w:r>
+      <w:proofErr w:type="spellStart"/>
+      <w:r>
+        <w:t>Configuracion</w:t>
+      </w:r>
+      <w:proofErr w:type="spellEnd"/>
+      <w:r>
+        <w:t>)</w:t>
+      </w:r>
+    </w:p>
+    <w:p>
+      <w:r>
+        <w:t xml:space="preserve">Vamos a la pestaña de </w:t>
+      </w:r>
+      <w:proofErr w:type="spellStart"/>
+      <w:r>
+        <w:t>overview</w:t>
+      </w:r>
+      <w:proofErr w:type="spellEnd"/>
+    </w:p>
+    <w:p>
+      <w:r>
+        <w:drawing>
+          <wp:inline distT="0" distB="0" distL="0" distR="0" wp14:anchorId="2B08AB1B" wp14:editId="4BF454E7">
+            <wp:extent cx="5612130" cy="2657475"/>
+            <wp:effectExtent l="0" t="0" r="7620" b="9525"/>
+            <wp:docPr id="2062920675" name="Imagen 1"/>
+            <wp:cNvGraphicFramePr>
+              <a:graphicFrameLocks xmlns:a="http://schemas.openxmlformats.org/drawingml/2006/main" noChangeAspect="1"/>
+            </wp:cNvGraphicFramePr>
+            <a:graphic xmlns:a="http://schemas.openxmlformats.org/drawingml/2006/main">
+              <a:graphicData uri="http://schemas.openxmlformats.org/drawingml/2006/picture">
+                <pic:pic xmlns:pic="http://schemas.openxmlformats.org/drawingml/2006/picture">
+                  <pic:nvPicPr>
+                    <pic:cNvPr id="2062920675" name=""/>
+                    <pic:cNvPicPr/>
+                  </pic:nvPicPr>
+                  <pic:blipFill>
+                    <a:blip r:embed="rId19"/>
+                    <a:stretch>
+                      <a:fillRect/>
+                    </a:stretch>
+                  </pic:blipFill>
+                  <pic:spPr>
+                    <a:xfrm>
+                      <a:off x="0" y="0"/>
+                      <a:ext cx="5612130" cy="2657475"/>
+                    </a:xfrm>
+                    <a:prstGeom prst="rect">
+                      <a:avLst/>
+                    </a:prstGeom>
+                  </pic:spPr>
+                </pic:pic>
+              </a:graphicData>
+            </a:graphic>
+          </wp:inline>
+        </w:drawing>
+      </w:r>
+    </w:p>
+    <w:p/>
+    <w:p>
+      <w:r>
+        <w:t>Una vez en ese panel, seleccionamos Set server Firewall</w:t>
+      </w:r>
+    </w:p>
+    <w:p>
+      <w:r>
+        <w:drawing>
+          <wp:inline distT="0" distB="0" distL="0" distR="0" wp14:anchorId="12C26331" wp14:editId="409E18CC">
+            <wp:extent cx="5612130" cy="1885950"/>
+            <wp:effectExtent l="0" t="0" r="7620" b="0"/>
+            <wp:docPr id="1867830084" name="Imagen 1"/>
+            <wp:cNvGraphicFramePr>
+              <a:graphicFrameLocks xmlns:a="http://schemas.openxmlformats.org/drawingml/2006/main" noChangeAspect="1"/>
+            </wp:cNvGraphicFramePr>
+            <a:graphic xmlns:a="http://schemas.openxmlformats.org/drawingml/2006/main">
+              <a:graphicData uri="http://schemas.openxmlformats.org/drawingml/2006/picture">
+                <pic:pic xmlns:pic="http://schemas.openxmlformats.org/drawingml/2006/picture">
+                  <pic:nvPicPr>
+                    <pic:cNvPr id="1867830084" name=""/>
+                    <pic:cNvPicPr/>
+                  </pic:nvPicPr>
+                  <pic:blipFill>
+                    <a:blip r:embed="rId20"/>
+                    <a:stretch>
+                      <a:fillRect/>
+                    </a:stretch>
+                  </pic:blipFill>
+                  <pic:spPr>
+                    <a:xfrm>
+                      <a:off x="0" y="0"/>
+                      <a:ext cx="5612130" cy="1885950"/>
+                    </a:xfrm>
+                    <a:prstGeom prst="rect">
+                      <a:avLst/>
+                    </a:prstGeom>
+                  </pic:spPr>
+                </pic:pic>
+              </a:graphicData>
+            </a:graphic>
+          </wp:inline>
+        </w:drawing>
+      </w:r>
+    </w:p>
+    <w:p>
+      <w:r>
+        <w:lastRenderedPageBreak/>
+        <w:t xml:space="preserve">Agregamos </w:t>
+      </w:r>
+      <w:proofErr w:type="spellStart"/>
+      <w:r>
+        <w:t>Ip</w:t>
+      </w:r>
+      <w:proofErr w:type="spellEnd"/>
+      <w:r>
+        <w:t xml:space="preserve"> Client</w:t>
+      </w:r>
+      <w:r>
+        <w:drawing>
+          <wp:inline distT="0" distB="0" distL="0" distR="0" wp14:anchorId="04607097" wp14:editId="16505E81">
+            <wp:extent cx="5612130" cy="2748280"/>
+            <wp:effectExtent l="0" t="0" r="7620" b="0"/>
+            <wp:docPr id="1360848914" name="Imagen 1"/>
+            <wp:cNvGraphicFramePr>
+              <a:graphicFrameLocks xmlns:a="http://schemas.openxmlformats.org/drawingml/2006/main" noChangeAspect="1"/>
+            </wp:cNvGraphicFramePr>
+            <a:graphic xmlns:a="http://schemas.openxmlformats.org/drawingml/2006/main">
+              <a:graphicData uri="http://schemas.openxmlformats.org/drawingml/2006/picture">
+                <pic:pic xmlns:pic="http://schemas.openxmlformats.org/drawingml/2006/picture">
+                  <pic:nvPicPr>
+                    <pic:cNvPr id="1360848914" name=""/>
+                    <pic:cNvPicPr/>
+                  </pic:nvPicPr>
+                  <pic:blipFill>
+                    <a:blip r:embed="rId21"/>
+                    <a:stretch>
+                      <a:fillRect/>
+                    </a:stretch>
+                  </pic:blipFill>
+                  <pic:spPr>
+                    <a:xfrm>
+                      <a:off x="0" y="0"/>
+                      <a:ext cx="5612130" cy="2748280"/>
+                    </a:xfrm>
+                    <a:prstGeom prst="rect">
+                      <a:avLst/>
+                    </a:prstGeom>
+                  </pic:spPr>
+                </pic:pic>
+              </a:graphicData>
+            </a:graphic>
+          </wp:inline>
+        </w:drawing>
+      </w:r>
+    </w:p>
+    <w:p>
+      <w:r>
+        <w:t xml:space="preserve">Se agrega la IP </w:t>
+      </w:r>
+      <w:proofErr w:type="spellStart"/>
+      <w:r>
+        <w:t>de el</w:t>
+      </w:r>
+      <w:proofErr w:type="spellEnd"/>
+      <w:r>
+        <w:t xml:space="preserve"> usuario (resolver dudas)</w:t>
+      </w:r>
+    </w:p>
+    <w:p>
+      <w:r>
+        <w:drawing>
+          <wp:inline distT="0" distB="0" distL="0" distR="0" wp14:anchorId="507762CA" wp14:editId="68D9DAAF">
+            <wp:extent cx="5612130" cy="3566795"/>
+            <wp:effectExtent l="0" t="0" r="7620" b="0"/>
+            <wp:docPr id="1558176565" name="Imagen 1"/>
+            <wp:cNvGraphicFramePr>
+              <a:graphicFrameLocks xmlns:a="http://schemas.openxmlformats.org/drawingml/2006/main" noChangeAspect="1"/>
+            </wp:cNvGraphicFramePr>
+            <a:graphic xmlns:a="http://schemas.openxmlformats.org/drawingml/2006/main">
+              <a:graphicData uri="http://schemas.openxmlformats.org/drawingml/2006/picture">
+                <pic:pic xmlns:pic="http://schemas.openxmlformats.org/drawingml/2006/picture">
+                  <pic:nvPicPr>
+                    <pic:cNvPr id="1558176565" name=""/>
+                    <pic:cNvPicPr/>
+                  </pic:nvPicPr>
+                  <pic:blipFill>
+                    <a:blip r:embed="rId22"/>
+                    <a:stretch>
+                      <a:fillRect/>
+                    </a:stretch>
+                  </pic:blipFill>
+                  <pic:spPr>
+                    <a:xfrm>
+                      <a:off x="0" y="0"/>
+                      <a:ext cx="5612130" cy="3566795"/>
+                    </a:xfrm>
+                    <a:prstGeom prst="rect">
+                      <a:avLst/>
+                    </a:prstGeom>
+                  </pic:spPr>
+                </pic:pic>
+              </a:graphicData>
+            </a:graphic>
+          </wp:inline>
+        </w:drawing>
+      </w:r>
+    </w:p>
+    <w:p>
+      <w:r>
+        <w:lastRenderedPageBreak/>
+        <w:t xml:space="preserve">Al guardar los cambios ya se puede iniciar sesión y agregar consultas SQL </w:t>
+      </w:r>
+      <w:r>
+        <w:drawing>
+          <wp:inline distT="0" distB="0" distL="0" distR="0" wp14:anchorId="24151486" wp14:editId="543ABB3C">
+            <wp:extent cx="6029864" cy="2686080"/>
+            <wp:effectExtent l="0" t="0" r="9525" b="0"/>
+            <wp:docPr id="969579026" name="Imagen 1"/>
+            <wp:cNvGraphicFramePr>
+              <a:graphicFrameLocks xmlns:a="http://schemas.openxmlformats.org/drawingml/2006/main" noChangeAspect="1"/>
+            </wp:cNvGraphicFramePr>
+            <a:graphic xmlns:a="http://schemas.openxmlformats.org/drawingml/2006/main">
+              <a:graphicData uri="http://schemas.openxmlformats.org/drawingml/2006/picture">
+                <pic:pic xmlns:pic="http://schemas.openxmlformats.org/drawingml/2006/picture">
+                  <pic:nvPicPr>
+                    <pic:cNvPr id="969579026" name=""/>
+                    <pic:cNvPicPr/>
+                  </pic:nvPicPr>
+                  <pic:blipFill>
+                    <a:blip r:embed="rId23"/>
+                    <a:stretch>
+                      <a:fillRect/>
+                    </a:stretch>
+                  </pic:blipFill>
+                  <pic:spPr>
+                    <a:xfrm>
+                      <a:off x="0" y="0"/>
+                      <a:ext cx="6066879" cy="2702569"/>
+                    </a:xfrm>
+                    <a:prstGeom prst="rect">
+                      <a:avLst/>
+                    </a:prstGeom>
+                  </pic:spPr>
+                </pic:pic>
+              </a:graphicData>
+            </a:graphic>
+          </wp:inline>
+        </w:drawing>
+      </w:r>
+    </w:p>
     <w:sectPr>
       <w:pgSz w:w="12240" w:h="15840"/>
       <w:pgMar w:top="1417" w:right="1701" w:bottom="1417" w:left="1701" w:header="708" w:footer="708" w:gutter="0"/>
@@ -60,6 +1404,398 @@
     </w:sectPr>
   </w:body>
 </w:document>
+</file>
+
+<file path=word/numbering.xml><?xml version="1.0" encoding="utf-8"?>
+<w:numbering xmlns:wpc="http://schemas.microsoft.com/office/word/2010/wordprocessingCanvas" xmlns:cx="http://schemas.microsoft.com/office/drawing/2014/chartex" xmlns:cx1="http://schemas.microsoft.com/office/drawing/2015/9/8/chartex" xmlns:cx2="http://schemas.microsoft.com/office/drawing/2015/10/21/chartex" xmlns:cx3="http://schemas.microsoft.com/office/drawing/2016/5/9/chartex" xmlns:cx4="http://schemas.microsoft.com/office/drawing/2016/5/10/chartex" xmlns:cx5="http://schemas.microsoft.com/office/drawing/2016/5/11/chartex" xmlns:cx6="http://schemas.microsoft.com/office/drawing/2016/5/12/chartex" xmlns:cx7="http://schemas.microsoft.com/office/drawing/2016/5/13/chartex" xmlns:cx8="http://schemas.microsoft.com/office/drawing/2016/5/14/chartex" xmlns:mc="http://schemas.openxmlformats.org/markup-compatibility/2006" xmlns:aink="http://schemas.microsoft.com/office/drawing/2016/ink" xmlns:am3d="http://schemas.microsoft.com/office/drawing/2017/model3d" xmlns:o="urn:schemas-microsoft-com:office:office" xmlns:oel="http://schemas.microsoft.com/office/2019/extlst" xmlns:r="http://schemas.openxmlformats.org/officeDocument/2006/relationships" xmlns:m="http://schemas.openxmlformats.org/officeDocument/2006/math" xmlns:v="urn:schemas-microsoft-com:vml" xmlns:wp14="http://schemas.microsoft.com/office/word/2010/wordprocessingDrawing" xmlns:wp="http://schemas.openxmlformats.org/drawingml/2006/wordprocessingDrawing" xmlns:w10="urn:schemas-microsoft-com:office:word" xmlns:w="http://schemas.openxmlformats.org/wordprocessingml/2006/main" xmlns:w14="http://schemas.microsoft.com/office/word/2010/wordml" xmlns:w15="http://schemas.microsoft.com/office/word/2012/wordml" xmlns:w16cex="http://schemas.microsoft.com/office/word/2018/wordml/cex" xmlns:w16cid="http://schemas.microsoft.com/office/word/2016/wordml/cid" xmlns:w16="http://schemas.microsoft.com/office/word/2018/wordml" xmlns:w16du="http://schemas.microsoft.com/office/word/2023/wordml/word16du" xmlns:w16sdtdh="http://schemas.microsoft.com/office/word/2020/wordml/sdtdatahash" xmlns:w16se="http://schemas.microsoft.com/office/word/2015/wordml/symex" xmlns:wpg="http://schemas.microsoft.com/office/word/2010/wordprocessingGroup" xmlns:wpi="http://schemas.microsoft.com/office/word/2010/wordprocessingInk" xmlns:wne="http://schemas.microsoft.com/office/word/2006/wordml" xmlns:wps="http://schemas.microsoft.com/office/word/2010/wordprocessingShape" mc:Ignorable="w14 w15 w16se w16cid w16 w16cex w16sdtdh w16du wp14">
+  <w:abstractNum w:abstractNumId="0" w15:restartNumberingAfterBreak="0">
+    <w:nsid w:val="23C02AE3"/>
+    <w:multiLevelType w:val="hybridMultilevel"/>
+    <w:tmpl w:val="84FEA9C8"/>
+    <w:lvl w:ilvl="0" w:tplc="E61EB3E2">
+      <w:numFmt w:val="bullet"/>
+      <w:lvlText w:val=""/>
+      <w:lvlJc w:val="left"/>
+      <w:pPr>
+        <w:ind w:left="720" w:hanging="360"/>
+      </w:pPr>
+      <w:rPr>
+        <w:rFonts w:ascii="Symbol" w:eastAsiaTheme="minorHAnsi" w:hAnsi="Symbol" w:cstheme="minorBidi" w:hint="default"/>
+      </w:rPr>
+    </w:lvl>
+    <w:lvl w:ilvl="1" w:tplc="080A0003" w:tentative="1">
+      <w:start w:val="1"/>
+      <w:numFmt w:val="bullet"/>
+      <w:lvlText w:val="o"/>
+      <w:lvlJc w:val="left"/>
+      <w:pPr>
+        <w:ind w:left="1440" w:hanging="360"/>
+      </w:pPr>
+      <w:rPr>
+        <w:rFonts w:ascii="Courier New" w:hAnsi="Courier New" w:cs="Courier New" w:hint="default"/>
+      </w:rPr>
+    </w:lvl>
+    <w:lvl w:ilvl="2" w:tplc="080A0005" w:tentative="1">
+      <w:start w:val="1"/>
+      <w:numFmt w:val="bullet"/>
+      <w:lvlText w:val=""/>
+      <w:lvlJc w:val="left"/>
+      <w:pPr>
+        <w:ind w:left="2160" w:hanging="360"/>
+      </w:pPr>
+      <w:rPr>
+        <w:rFonts w:ascii="Wingdings" w:hAnsi="Wingdings" w:hint="default"/>
+      </w:rPr>
+    </w:lvl>
+    <w:lvl w:ilvl="3" w:tplc="080A0001" w:tentative="1">
+      <w:start w:val="1"/>
+      <w:numFmt w:val="bullet"/>
+      <w:lvlText w:val=""/>
+      <w:lvlJc w:val="left"/>
+      <w:pPr>
+        <w:ind w:left="2880" w:hanging="360"/>
+      </w:pPr>
+      <w:rPr>
+        <w:rFonts w:ascii="Symbol" w:hAnsi="Symbol" w:hint="default"/>
+      </w:rPr>
+    </w:lvl>
+    <w:lvl w:ilvl="4" w:tplc="080A0003" w:tentative="1">
+      <w:start w:val="1"/>
+      <w:numFmt w:val="bullet"/>
+      <w:lvlText w:val="o"/>
+      <w:lvlJc w:val="left"/>
+      <w:pPr>
+        <w:ind w:left="3600" w:hanging="360"/>
+      </w:pPr>
+      <w:rPr>
+        <w:rFonts w:ascii="Courier New" w:hAnsi="Courier New" w:cs="Courier New" w:hint="default"/>
+      </w:rPr>
+    </w:lvl>
+    <w:lvl w:ilvl="5" w:tplc="080A0005" w:tentative="1">
+      <w:start w:val="1"/>
+      <w:numFmt w:val="bullet"/>
+      <w:lvlText w:val=""/>
+      <w:lvlJc w:val="left"/>
+      <w:pPr>
+        <w:ind w:left="4320" w:hanging="360"/>
+      </w:pPr>
+      <w:rPr>
+        <w:rFonts w:ascii="Wingdings" w:hAnsi="Wingdings" w:hint="default"/>
+      </w:rPr>
+    </w:lvl>
+    <w:lvl w:ilvl="6" w:tplc="080A0001" w:tentative="1">
+      <w:start w:val="1"/>
+      <w:numFmt w:val="bullet"/>
+      <w:lvlText w:val=""/>
+      <w:lvlJc w:val="left"/>
+      <w:pPr>
+        <w:ind w:left="5040" w:hanging="360"/>
+      </w:pPr>
+      <w:rPr>
+        <w:rFonts w:ascii="Symbol" w:hAnsi="Symbol" w:hint="default"/>
+      </w:rPr>
+    </w:lvl>
+    <w:lvl w:ilvl="7" w:tplc="080A0003" w:tentative="1">
+      <w:start w:val="1"/>
+      <w:numFmt w:val="bullet"/>
+      <w:lvlText w:val="o"/>
+      <w:lvlJc w:val="left"/>
+      <w:pPr>
+        <w:ind w:left="5760" w:hanging="360"/>
+      </w:pPr>
+      <w:rPr>
+        <w:rFonts w:ascii="Courier New" w:hAnsi="Courier New" w:cs="Courier New" w:hint="default"/>
+      </w:rPr>
+    </w:lvl>
+    <w:lvl w:ilvl="8" w:tplc="080A0005" w:tentative="1">
+      <w:start w:val="1"/>
+      <w:numFmt w:val="bullet"/>
+      <w:lvlText w:val=""/>
+      <w:lvlJc w:val="left"/>
+      <w:pPr>
+        <w:ind w:left="6480" w:hanging="360"/>
+      </w:pPr>
+      <w:rPr>
+        <w:rFonts w:ascii="Wingdings" w:hAnsi="Wingdings" w:hint="default"/>
+      </w:rPr>
+    </w:lvl>
+  </w:abstractNum>
+  <w:abstractNum w:abstractNumId="1" w15:restartNumberingAfterBreak="0">
+    <w:nsid w:val="37FF683F"/>
+    <w:multiLevelType w:val="multilevel"/>
+    <w:tmpl w:val="2E36428A"/>
+    <w:lvl w:ilvl="0">
+      <w:start w:val="1"/>
+      <w:numFmt w:val="bullet"/>
+      <w:lvlText w:val=""/>
+      <w:lvlJc w:val="left"/>
+      <w:pPr>
+        <w:tabs>
+          <w:tab w:val="num" w:pos="720"/>
+        </w:tabs>
+        <w:ind w:left="720" w:hanging="360"/>
+      </w:pPr>
+      <w:rPr>
+        <w:rFonts w:ascii="Symbol" w:hAnsi="Symbol" w:hint="default"/>
+        <w:sz w:val="20"/>
+      </w:rPr>
+    </w:lvl>
+    <w:lvl w:ilvl="1">
+      <w:start w:val="1"/>
+      <w:numFmt w:val="bullet"/>
+      <w:lvlText w:val="o"/>
+      <w:lvlJc w:val="left"/>
+      <w:pPr>
+        <w:tabs>
+          <w:tab w:val="num" w:pos="1440"/>
+        </w:tabs>
+        <w:ind w:left="1440" w:hanging="360"/>
+      </w:pPr>
+      <w:rPr>
+        <w:rFonts w:ascii="Courier New" w:hAnsi="Courier New" w:hint="default"/>
+        <w:sz w:val="20"/>
+      </w:rPr>
+    </w:lvl>
+    <w:lvl w:ilvl="2" w:tentative="1">
+      <w:start w:val="1"/>
+      <w:numFmt w:val="bullet"/>
+      <w:lvlText w:val=""/>
+      <w:lvlJc w:val="left"/>
+      <w:pPr>
+        <w:tabs>
+          <w:tab w:val="num" w:pos="2160"/>
+        </w:tabs>
+        <w:ind w:left="2160" w:hanging="360"/>
+      </w:pPr>
+      <w:rPr>
+        <w:rFonts w:ascii="Wingdings" w:hAnsi="Wingdings" w:hint="default"/>
+        <w:sz w:val="20"/>
+      </w:rPr>
+    </w:lvl>
+    <w:lvl w:ilvl="3" w:tentative="1">
+      <w:start w:val="1"/>
+      <w:numFmt w:val="bullet"/>
+      <w:lvlText w:val=""/>
+      <w:lvlJc w:val="left"/>
+      <w:pPr>
+        <w:tabs>
+          <w:tab w:val="num" w:pos="2880"/>
+        </w:tabs>
+        <w:ind w:left="2880" w:hanging="360"/>
+      </w:pPr>
+      <w:rPr>
+        <w:rFonts w:ascii="Wingdings" w:hAnsi="Wingdings" w:hint="default"/>
+        <w:sz w:val="20"/>
+      </w:rPr>
+    </w:lvl>
+    <w:lvl w:ilvl="4" w:tentative="1">
+      <w:start w:val="1"/>
+      <w:numFmt w:val="bullet"/>
+      <w:lvlText w:val=""/>
+      <w:lvlJc w:val="left"/>
+      <w:pPr>
+        <w:tabs>
+          <w:tab w:val="num" w:pos="3600"/>
+        </w:tabs>
+        <w:ind w:left="3600" w:hanging="360"/>
+      </w:pPr>
+      <w:rPr>
+        <w:rFonts w:ascii="Wingdings" w:hAnsi="Wingdings" w:hint="default"/>
+        <w:sz w:val="20"/>
+      </w:rPr>
+    </w:lvl>
+    <w:lvl w:ilvl="5" w:tentative="1">
+      <w:start w:val="1"/>
+      <w:numFmt w:val="bullet"/>
+      <w:lvlText w:val=""/>
+      <w:lvlJc w:val="left"/>
+      <w:pPr>
+        <w:tabs>
+          <w:tab w:val="num" w:pos="4320"/>
+        </w:tabs>
+        <w:ind w:left="4320" w:hanging="360"/>
+      </w:pPr>
+      <w:rPr>
+        <w:rFonts w:ascii="Wingdings" w:hAnsi="Wingdings" w:hint="default"/>
+        <w:sz w:val="20"/>
+      </w:rPr>
+    </w:lvl>
+    <w:lvl w:ilvl="6" w:tentative="1">
+      <w:start w:val="1"/>
+      <w:numFmt w:val="bullet"/>
+      <w:lvlText w:val=""/>
+      <w:lvlJc w:val="left"/>
+      <w:pPr>
+        <w:tabs>
+          <w:tab w:val="num" w:pos="5040"/>
+        </w:tabs>
+        <w:ind w:left="5040" w:hanging="360"/>
+      </w:pPr>
+      <w:rPr>
+        <w:rFonts w:ascii="Wingdings" w:hAnsi="Wingdings" w:hint="default"/>
+        <w:sz w:val="20"/>
+      </w:rPr>
+    </w:lvl>
+    <w:lvl w:ilvl="7" w:tentative="1">
+      <w:start w:val="1"/>
+      <w:numFmt w:val="bullet"/>
+      <w:lvlText w:val=""/>
+      <w:lvlJc w:val="left"/>
+      <w:pPr>
+        <w:tabs>
+          <w:tab w:val="num" w:pos="5760"/>
+        </w:tabs>
+        <w:ind w:left="5760" w:hanging="360"/>
+      </w:pPr>
+      <w:rPr>
+        <w:rFonts w:ascii="Wingdings" w:hAnsi="Wingdings" w:hint="default"/>
+        <w:sz w:val="20"/>
+      </w:rPr>
+    </w:lvl>
+    <w:lvl w:ilvl="8" w:tentative="1">
+      <w:start w:val="1"/>
+      <w:numFmt w:val="bullet"/>
+      <w:lvlText w:val=""/>
+      <w:lvlJc w:val="left"/>
+      <w:pPr>
+        <w:tabs>
+          <w:tab w:val="num" w:pos="6480"/>
+        </w:tabs>
+        <w:ind w:left="6480" w:hanging="360"/>
+      </w:pPr>
+      <w:rPr>
+        <w:rFonts w:ascii="Wingdings" w:hAnsi="Wingdings" w:hint="default"/>
+        <w:sz w:val="20"/>
+      </w:rPr>
+    </w:lvl>
+  </w:abstractNum>
+  <w:abstractNum w:abstractNumId="2" w15:restartNumberingAfterBreak="0">
+    <w:nsid w:val="3DE00568"/>
+    <w:multiLevelType w:val="multilevel"/>
+    <w:tmpl w:val="3B1E646E"/>
+    <w:lvl w:ilvl="0">
+      <w:start w:val="1"/>
+      <w:numFmt w:val="decimal"/>
+      <w:lvlText w:val="%1."/>
+      <w:lvlJc w:val="left"/>
+      <w:pPr>
+        <w:tabs>
+          <w:tab w:val="num" w:pos="720"/>
+        </w:tabs>
+        <w:ind w:left="720" w:hanging="360"/>
+      </w:pPr>
+    </w:lvl>
+    <w:lvl w:ilvl="1">
+      <w:start w:val="1"/>
+      <w:numFmt w:val="bullet"/>
+      <w:lvlText w:val="o"/>
+      <w:lvlJc w:val="left"/>
+      <w:pPr>
+        <w:tabs>
+          <w:tab w:val="num" w:pos="1440"/>
+        </w:tabs>
+        <w:ind w:left="1440" w:hanging="360"/>
+      </w:pPr>
+      <w:rPr>
+        <w:rFonts w:ascii="Courier New" w:hAnsi="Courier New" w:hint="default"/>
+        <w:sz w:val="20"/>
+      </w:rPr>
+    </w:lvl>
+    <w:lvl w:ilvl="2" w:tentative="1">
+      <w:start w:val="1"/>
+      <w:numFmt w:val="decimal"/>
+      <w:lvlText w:val="%3."/>
+      <w:lvlJc w:val="left"/>
+      <w:pPr>
+        <w:tabs>
+          <w:tab w:val="num" w:pos="2160"/>
+        </w:tabs>
+        <w:ind w:left="2160" w:hanging="360"/>
+      </w:pPr>
+    </w:lvl>
+    <w:lvl w:ilvl="3" w:tentative="1">
+      <w:start w:val="1"/>
+      <w:numFmt w:val="decimal"/>
+      <w:lvlText w:val="%4."/>
+      <w:lvlJc w:val="left"/>
+      <w:pPr>
+        <w:tabs>
+          <w:tab w:val="num" w:pos="2880"/>
+        </w:tabs>
+        <w:ind w:left="2880" w:hanging="360"/>
+      </w:pPr>
+    </w:lvl>
+    <w:lvl w:ilvl="4" w:tentative="1">
+      <w:start w:val="1"/>
+      <w:numFmt w:val="decimal"/>
+      <w:lvlText w:val="%5."/>
+      <w:lvlJc w:val="left"/>
+      <w:pPr>
+        <w:tabs>
+          <w:tab w:val="num" w:pos="3600"/>
+        </w:tabs>
+        <w:ind w:left="3600" w:hanging="360"/>
+      </w:pPr>
+    </w:lvl>
+    <w:lvl w:ilvl="5" w:tentative="1">
+      <w:start w:val="1"/>
+      <w:numFmt w:val="decimal"/>
+      <w:lvlText w:val="%6."/>
+      <w:lvlJc w:val="left"/>
+      <w:pPr>
+        <w:tabs>
+          <w:tab w:val="num" w:pos="4320"/>
+        </w:tabs>
+        <w:ind w:left="4320" w:hanging="360"/>
+      </w:pPr>
+    </w:lvl>
+    <w:lvl w:ilvl="6" w:tentative="1">
+      <w:start w:val="1"/>
+      <w:numFmt w:val="decimal"/>
+      <w:lvlText w:val="%7."/>
+      <w:lvlJc w:val="left"/>
+      <w:pPr>
+        <w:tabs>
+          <w:tab w:val="num" w:pos="5040"/>
+        </w:tabs>
+        <w:ind w:left="5040" w:hanging="360"/>
+      </w:pPr>
+    </w:lvl>
+    <w:lvl w:ilvl="7" w:tentative="1">
+      <w:start w:val="1"/>
+      <w:numFmt w:val="decimal"/>
+      <w:lvlText w:val="%8."/>
+      <w:lvlJc w:val="left"/>
+      <w:pPr>
+        <w:tabs>
+          <w:tab w:val="num" w:pos="5760"/>
+        </w:tabs>
+        <w:ind w:left="5760" w:hanging="360"/>
+      </w:pPr>
+    </w:lvl>
+    <w:lvl w:ilvl="8" w:tentative="1">
+      <w:start w:val="1"/>
+      <w:numFmt w:val="decimal"/>
+      <w:lvlText w:val="%9."/>
+      <w:lvlJc w:val="left"/>
+      <w:pPr>
+        <w:tabs>
+          <w:tab w:val="num" w:pos="6480"/>
+        </w:tabs>
+        <w:ind w:left="6480" w:hanging="360"/>
+      </w:pPr>
+    </w:lvl>
+  </w:abstractNum>
+  <w:num w:numId="1" w16cid:durableId="1839075995">
+    <w:abstractNumId w:val="0"/>
+  </w:num>
+  <w:num w:numId="2" w16cid:durableId="334655553">
+    <w:abstractNumId w:val="1"/>
+  </w:num>
+  <w:num w:numId="3" w16cid:durableId="725689235">
+    <w:abstractNumId w:val="2"/>
+  </w:num>
+</w:numbering>
 </file>
 
 <file path=word/styles.xml><?xml version="1.0" encoding="utf-8"?>
@@ -466,7 +2202,6 @@
   <w:style w:type="character" w:default="1" w:styleId="Fuentedeprrafopredeter">
     <w:name w:val="Default Paragraph Font"/>
     <w:uiPriority w:val="1"/>
-    <w:semiHidden/>
     <w:unhideWhenUsed/>
   </w:style>
   <w:style w:type="table" w:default="1" w:styleId="Tablanormal">
@@ -489,6 +2224,40 @@
     <w:uiPriority w:val="99"/>
     <w:semiHidden/>
     <w:unhideWhenUsed/>
+  </w:style>
+  <w:style w:type="paragraph" w:styleId="Prrafodelista">
+    <w:name w:val="List Paragraph"/>
+    <w:basedOn w:val="Normal"/>
+    <w:uiPriority w:val="34"/>
+    <w:qFormat/>
+    <w:rsid w:val="0058778F"/>
+    <w:pPr>
+      <w:ind w:left="720"/>
+      <w:contextualSpacing/>
+    </w:pPr>
+  </w:style>
+  <w:style w:type="character" w:styleId="Hipervnculo">
+    <w:name w:val="Hyperlink"/>
+    <w:basedOn w:val="Fuentedeprrafopredeter"/>
+    <w:uiPriority w:val="99"/>
+    <w:unhideWhenUsed/>
+    <w:rsid w:val="0058778F"/>
+    <w:rPr>
+      <w:color w:val="0563C1" w:themeColor="hyperlink"/>
+      <w:u w:val="single"/>
+    </w:rPr>
+  </w:style>
+  <w:style w:type="character" w:styleId="Mencinsinresolver">
+    <w:name w:val="Unresolved Mention"/>
+    <w:basedOn w:val="Fuentedeprrafopredeter"/>
+    <w:uiPriority w:val="99"/>
+    <w:semiHidden/>
+    <w:unhideWhenUsed/>
+    <w:rsid w:val="0058778F"/>
+    <w:rPr>
+      <w:color w:val="605E5C"/>
+      <w:shd w:val="clear" w:color="auto" w:fill="E1DFDD"/>
+    </w:rPr>
   </w:style>
 </w:styles>
 </file>
